--- a/Resumes/PratikGangwaniRésumév15.docx
+++ b/Resumes/PratikGangwaniRésumév15.docx
@@ -1,6 +1,6 @@
 
 <file path=word/document.xml><?xml version="1.0" encoding="utf-8"?>
-<w:document xmlns:wpc="http://schemas.microsoft.com/office/word/2010/wordprocessingCanvas" xmlns:cx="http://schemas.microsoft.com/office/drawing/2014/chartex" xmlns:cx1="http://schemas.microsoft.com/office/drawing/2015/9/8/chartex" xmlns:cx2="http://schemas.microsoft.com/office/drawing/2015/10/21/chartex" xmlns:cx3="http://schemas.microsoft.com/office/drawing/2016/5/9/chartex" xmlns:cx4="http://schemas.microsoft.com/office/drawing/2016/5/10/chartex" xmlns:cx5="http://schemas.microsoft.com/office/drawing/2016/5/11/chartex" xmlns:cx6="http://schemas.microsoft.com/office/drawing/2016/5/12/chartex" xmlns:cx7="http://schemas.microsoft.com/office/drawing/2016/5/13/chartex" xmlns:cx8="http://schemas.microsoft.com/office/drawing/2016/5/14/chartex" xmlns:mc="http://schemas.openxmlformats.org/markup-compatibility/2006" xmlns:aink="http://schemas.microsoft.com/office/drawing/2016/ink" xmlns:am3d="http://schemas.microsoft.com/office/drawing/2017/model3d" xmlns:o="urn:schemas-microsoft-com:office:office" xmlns:r="http://schemas.openxmlformats.org/officeDocument/2006/relationships" xmlns:m="http://schemas.openxmlformats.org/officeDocument/2006/math" xmlns:v="urn:schemas-microsoft-com:vml" xmlns:wp14="http://schemas.microsoft.com/office/word/2010/wordprocessingDrawing" xmlns:wp="http://schemas.openxmlformats.org/drawingml/2006/wordprocessingDrawing" xmlns:w10="urn:schemas-microsoft-com:office:word" xmlns:w="http://schemas.openxmlformats.org/wordprocessingml/2006/main" xmlns:w14="http://schemas.microsoft.com/office/word/2010/wordml" xmlns:w15="http://schemas.microsoft.com/office/word/2012/wordml" xmlns:w16cid="http://schemas.microsoft.com/office/word/2016/wordml/cid" xmlns:w16se="http://schemas.microsoft.com/office/word/2015/wordml/symex" xmlns:wpg="http://schemas.microsoft.com/office/word/2010/wordprocessingGroup" xmlns:wpi="http://schemas.microsoft.com/office/word/2010/wordprocessingInk" xmlns:wne="http://schemas.microsoft.com/office/word/2006/wordml" xmlns:wps="http://schemas.microsoft.com/office/word/2010/wordprocessingShape" mc:Ignorable="w14 w15 w16se w16cid wp14">
+<w:document xmlns:wpc="http://schemas.microsoft.com/office/word/2010/wordprocessingCanvas" xmlns:cx="http://schemas.microsoft.com/office/drawing/2014/chartex" xmlns:cx1="http://schemas.microsoft.com/office/drawing/2015/9/8/chartex" xmlns:cx2="http://schemas.microsoft.com/office/drawing/2015/10/21/chartex" xmlns:cx3="http://schemas.microsoft.com/office/drawing/2016/5/9/chartex" xmlns:cx4="http://schemas.microsoft.com/office/drawing/2016/5/10/chartex" xmlns:cx5="http://schemas.microsoft.com/office/drawing/2016/5/11/chartex" xmlns:cx6="http://schemas.microsoft.com/office/drawing/2016/5/12/chartex" xmlns:cx7="http://schemas.microsoft.com/office/drawing/2016/5/13/chartex" xmlns:cx8="http://schemas.microsoft.com/office/drawing/2016/5/14/chartex" xmlns:mc="http://schemas.openxmlformats.org/markup-compatibility/2006" xmlns:aink="http://schemas.microsoft.com/office/drawing/2016/ink" xmlns:am3d="http://schemas.microsoft.com/office/drawing/2017/model3d" xmlns:o="urn:schemas-microsoft-com:office:office" xmlns:r="http://schemas.openxmlformats.org/officeDocument/2006/relationships" xmlns:m="http://schemas.openxmlformats.org/officeDocument/2006/math" xmlns:v="urn:schemas-microsoft-com:vml" xmlns:wp14="http://schemas.microsoft.com/office/word/2010/wordprocessingDrawing" xmlns:wp="http://schemas.openxmlformats.org/drawingml/2006/wordprocessingDrawing" xmlns:w10="urn:schemas-microsoft-com:office:word" xmlns:w="http://schemas.openxmlformats.org/wordprocessingml/2006/main" xmlns:w14="http://schemas.microsoft.com/office/word/2010/wordml" xmlns:w15="http://schemas.microsoft.com/office/word/2012/wordml" xmlns:w16cex="http://schemas.microsoft.com/office/word/2018/wordml/cex" xmlns:w16cid="http://schemas.microsoft.com/office/word/2016/wordml/cid" xmlns:w16="http://schemas.microsoft.com/office/word/2018/wordml" xmlns:w16sdtdh="http://schemas.microsoft.com/office/word/2020/wordml/sdtdatahash" xmlns:w16se="http://schemas.microsoft.com/office/word/2015/wordml/symex" xmlns:wpg="http://schemas.microsoft.com/office/word/2010/wordprocessingGroup" xmlns:wpi="http://schemas.microsoft.com/office/word/2010/wordprocessingInk" xmlns:wne="http://schemas.microsoft.com/office/word/2006/wordml" xmlns:wps="http://schemas.microsoft.com/office/word/2010/wordprocessingShape" mc:Ignorable="w14 w15 w16se w16cid w16 w16cex w16sdtdh wp14">
   <w:body>
     <w:p>
       <w:pPr>
@@ -37,7 +37,15 @@
           <w:sz w:val="22"/>
           <w:szCs w:val="22"/>
         </w:rPr>
-        <w:t xml:space="preserve">Clinton Township, MI • </w:t>
+        <w:t>Augusta, GA</w:t>
+      </w:r>
+      <w:r>
+        <w:rPr>
+          <w:rFonts w:ascii="Times New Roman" w:hAnsi="Times New Roman" w:cs="Times New Roman"/>
+          <w:sz w:val="22"/>
+          <w:szCs w:val="22"/>
+        </w:rPr>
+        <w:t xml:space="preserve"> • </w:t>
       </w:r>
       <w:r>
         <w:rPr>
@@ -136,50 +144,129 @@
         <w:rPr>
           <w:rFonts w:ascii="Times New Roman" w:hAnsi="Times New Roman" w:cs="Times New Roman"/>
           <w:b/>
+          <w:color w:val="000000" w:themeColor="text1"/>
           <w:sz w:val="22"/>
           <w:szCs w:val="22"/>
           <w:u w:val="single"/>
         </w:rPr>
-        <w:t>Objective___________________________________________________________________________________</w:t>
-      </w:r>
-      <w:r>
-        <w:rPr>
-          <w:rFonts w:ascii="Times New Roman" w:hAnsi="Times New Roman" w:cs="Times New Roman"/>
-          <w:b/>
+        <w:t xml:space="preserve">Work </w:t>
+      </w:r>
+      <w:r>
+        <w:rPr>
+          <w:rFonts w:ascii="Times New Roman" w:hAnsi="Times New Roman" w:cs="Times New Roman"/>
+          <w:b/>
+          <w:color w:val="000000" w:themeColor="text1"/>
           <w:sz w:val="22"/>
           <w:szCs w:val="22"/>
           <w:u w:val="single"/>
         </w:rPr>
-        <w:t>_</w:t>
-      </w:r>
-    </w:p>
-    <w:p>
-      <w:pPr>
-        <w:rPr>
-          <w:rFonts w:ascii="Times New Roman" w:hAnsi="Times New Roman" w:cs="Times New Roman"/>
-          <w:sz w:val="22"/>
-          <w:szCs w:val="22"/>
-        </w:rPr>
-      </w:pPr>
-      <w:r>
-        <w:rPr>
-          <w:rFonts w:ascii="Times New Roman" w:hAnsi="Times New Roman" w:cs="Times New Roman"/>
-          <w:sz w:val="22"/>
-          <w:szCs w:val="22"/>
-        </w:rPr>
-        <w:t xml:space="preserve">Seeking </w:t>
-      </w:r>
-      <w:r>
-        <w:rPr>
-          <w:rFonts w:ascii="Times New Roman" w:hAnsi="Times New Roman" w:cs="Times New Roman"/>
-          <w:sz w:val="22"/>
-          <w:szCs w:val="22"/>
-        </w:rPr>
-        <w:t>a</w:t>
-      </w:r>
-      <w:r>
-        <w:rPr>
-          <w:rFonts w:ascii="Times New Roman" w:hAnsi="Times New Roman" w:cs="Times New Roman"/>
+        <w:t xml:space="preserve">Experience </w:t>
+      </w:r>
+      <w:r>
+        <w:rPr>
+          <w:rStyle w:val="InternetLink"/>
+          <w:rFonts w:ascii="Times New Roman" w:hAnsi="Times New Roman" w:cs="Times New Roman"/>
+          <w:b/>
+          <w:color w:val="000000" w:themeColor="text1"/>
+          <w:sz w:val="22"/>
+          <w:szCs w:val="22"/>
+        </w:rPr>
+        <w:t>_______________________</w:t>
+      </w:r>
+      <w:r>
+        <w:rPr>
+          <w:rFonts w:ascii="Times New Roman" w:hAnsi="Times New Roman" w:cs="Times New Roman"/>
+          <w:b/>
+          <w:color w:val="000000" w:themeColor="text1"/>
+          <w:sz w:val="22"/>
+          <w:szCs w:val="22"/>
+          <w:u w:val="single"/>
+        </w:rPr>
+        <w:t>________________________________________________</w:t>
+      </w:r>
+      <w:r>
+        <w:rPr>
+          <w:rFonts w:ascii="Times New Roman" w:hAnsi="Times New Roman" w:cs="Times New Roman"/>
+          <w:b/>
+          <w:color w:val="000000" w:themeColor="text1"/>
+          <w:sz w:val="22"/>
+          <w:szCs w:val="22"/>
+          <w:u w:val="single"/>
+        </w:rPr>
+        <w:t>______</w:t>
+      </w:r>
+      <w:r>
+        <w:rPr>
+          <w:rFonts w:ascii="Times New Roman" w:hAnsi="Times New Roman" w:cs="Times New Roman"/>
+          <w:b/>
+          <w:color w:val="000000" w:themeColor="text1"/>
+          <w:sz w:val="22"/>
+          <w:szCs w:val="22"/>
+          <w:u w:val="single"/>
+        </w:rPr>
+        <w:t>_____</w:t>
+      </w:r>
+    </w:p>
+    <w:p>
+      <w:pPr>
+        <w:rPr>
+          <w:rFonts w:ascii="Times New Roman" w:hAnsi="Times New Roman" w:cs="Times New Roman"/>
+          <w:bCs/>
+          <w:color w:val="000000" w:themeColor="text1"/>
+          <w:sz w:val="22"/>
+          <w:szCs w:val="22"/>
+        </w:rPr>
+      </w:pPr>
+      <w:r>
+        <w:rPr>
+          <w:rFonts w:ascii="Times New Roman" w:hAnsi="Times New Roman" w:cs="Times New Roman"/>
+          <w:b/>
+          <w:bCs/>
+          <w:color w:val="000000" w:themeColor="text1"/>
+          <w:sz w:val="22"/>
+          <w:szCs w:val="22"/>
+        </w:rPr>
+        <w:t>Compute Platform Architect &amp;</w:t>
+      </w:r>
+      <w:r>
+        <w:rPr>
+          <w:rFonts w:ascii="Times New Roman" w:hAnsi="Times New Roman" w:cs="Times New Roman"/>
+          <w:b/>
+          <w:bCs/>
+          <w:color w:val="000000" w:themeColor="text1"/>
+          <w:sz w:val="22"/>
+          <w:szCs w:val="22"/>
+        </w:rPr>
+        <w:t xml:space="preserve"> Integration Engineer </w:t>
+      </w:r>
+      <w:r>
+        <w:rPr>
+          <w:rFonts w:ascii="Times New Roman" w:hAnsi="Times New Roman" w:cs="Times New Roman"/>
+          <w:b/>
+          <w:bCs/>
+          <w:color w:val="000000" w:themeColor="text1"/>
+          <w:sz w:val="22"/>
+          <w:szCs w:val="22"/>
+        </w:rPr>
+        <w:t>- ADAS Compute Architecture</w:t>
+      </w:r>
+      <w:r>
+        <w:rPr>
+          <w:rFonts w:ascii="Times New Roman" w:hAnsi="Times New Roman" w:cs="Times New Roman"/>
+          <w:b/>
+          <w:bCs/>
+          <w:color w:val="000000" w:themeColor="text1"/>
+          <w:sz w:val="22"/>
+          <w:szCs w:val="22"/>
+        </w:rPr>
+        <w:t>,</w:t>
+      </w:r>
+      <w:r>
+        <w:rPr>
+          <w:rFonts w:ascii="Times New Roman" w:hAnsi="Times New Roman" w:cs="Times New Roman"/>
+          <w:b/>
+          <w:bCs/>
+          <w:color w:val="000000" w:themeColor="text1"/>
           <w:sz w:val="22"/>
           <w:szCs w:val="22"/>
         </w:rPr>
@@ -188,225 +275,62 @@
       <w:r>
         <w:rPr>
           <w:rFonts w:ascii="Times New Roman" w:hAnsi="Times New Roman" w:cs="Times New Roman"/>
-          <w:sz w:val="22"/>
-          <w:szCs w:val="22"/>
-        </w:rPr>
-        <w:t xml:space="preserve">position </w:t>
-      </w:r>
-      <w:r>
-        <w:rPr>
-          <w:rFonts w:ascii="Times New Roman" w:hAnsi="Times New Roman" w:cs="Times New Roman"/>
-          <w:sz w:val="22"/>
-          <w:szCs w:val="22"/>
-        </w:rPr>
-        <w:t xml:space="preserve">in </w:t>
-      </w:r>
-      <w:r>
-        <w:rPr>
-          <w:rFonts w:ascii="Times New Roman" w:hAnsi="Times New Roman" w:cs="Times New Roman"/>
-          <w:sz w:val="22"/>
-          <w:szCs w:val="22"/>
-        </w:rPr>
-        <w:t>t</w:t>
-      </w:r>
-      <w:r>
-        <w:rPr>
-          <w:rFonts w:ascii="Times New Roman" w:hAnsi="Times New Roman" w:cs="Times New Roman"/>
-          <w:sz w:val="22"/>
-          <w:szCs w:val="22"/>
-        </w:rPr>
-        <w:t xml:space="preserve">o further my skills in </w:t>
-      </w:r>
-      <w:r>
-        <w:rPr>
-          <w:rFonts w:ascii="Times New Roman" w:hAnsi="Times New Roman" w:cs="Times New Roman"/>
-          <w:sz w:val="22"/>
-          <w:szCs w:val="22"/>
-        </w:rPr>
-        <w:t xml:space="preserve">digital logic, </w:t>
-      </w:r>
-      <w:r>
-        <w:rPr>
-          <w:rFonts w:ascii="Times New Roman" w:hAnsi="Times New Roman" w:cs="Times New Roman"/>
-          <w:sz w:val="22"/>
-          <w:szCs w:val="22"/>
-        </w:rPr>
-        <w:t>embedded</w:t>
-      </w:r>
-      <w:r>
-        <w:rPr>
-          <w:rFonts w:ascii="Times New Roman" w:hAnsi="Times New Roman" w:cs="Times New Roman"/>
-          <w:sz w:val="22"/>
-          <w:szCs w:val="22"/>
-        </w:rPr>
-        <w:t xml:space="preserve"> systems</w:t>
-      </w:r>
-      <w:r>
-        <w:rPr>
-          <w:rFonts w:ascii="Times New Roman" w:hAnsi="Times New Roman" w:cs="Times New Roman"/>
-          <w:sz w:val="22"/>
-          <w:szCs w:val="22"/>
-        </w:rPr>
-        <w:t>,</w:t>
-      </w:r>
-      <w:r>
-        <w:rPr>
-          <w:rFonts w:ascii="Times New Roman" w:hAnsi="Times New Roman" w:cs="Times New Roman"/>
-          <w:sz w:val="22"/>
-          <w:szCs w:val="22"/>
-        </w:rPr>
-        <w:t xml:space="preserve"> and computer architecture. </w:t>
-      </w:r>
-    </w:p>
-    <w:p>
-      <w:pPr>
-        <w:rPr>
-          <w:rFonts w:ascii="Times New Roman" w:hAnsi="Times New Roman" w:cs="Times New Roman"/>
-          <w:b/>
-          <w:sz w:val="22"/>
-          <w:szCs w:val="22"/>
-        </w:rPr>
-      </w:pPr>
-    </w:p>
-    <w:p>
-      <w:pPr>
-        <w:rPr>
-          <w:rFonts w:ascii="Times New Roman" w:hAnsi="Times New Roman" w:cs="Times New Roman"/>
-          <w:b/>
-          <w:sz w:val="22"/>
-          <w:szCs w:val="22"/>
-          <w:u w:val="single"/>
-        </w:rPr>
-      </w:pPr>
-      <w:r>
-        <w:rPr>
-          <w:rFonts w:ascii="Times New Roman" w:hAnsi="Times New Roman" w:cs="Times New Roman"/>
-          <w:b/>
-          <w:color w:val="000000" w:themeColor="text1"/>
-          <w:sz w:val="22"/>
-          <w:szCs w:val="22"/>
-          <w:u w:val="single"/>
-        </w:rPr>
-        <w:t xml:space="preserve">Work </w:t>
-      </w:r>
-      <w:r>
-        <w:rPr>
-          <w:rFonts w:ascii="Times New Roman" w:hAnsi="Times New Roman" w:cs="Times New Roman"/>
-          <w:b/>
-          <w:color w:val="000000" w:themeColor="text1"/>
-          <w:sz w:val="22"/>
-          <w:szCs w:val="22"/>
-          <w:u w:val="single"/>
-        </w:rPr>
-        <w:t xml:space="preserve">Experience </w:t>
-      </w:r>
-      <w:r>
-        <w:rPr>
-          <w:rStyle w:val="InternetLink"/>
-          <w:rFonts w:ascii="Times New Roman" w:hAnsi="Times New Roman" w:cs="Times New Roman"/>
-          <w:b/>
-          <w:color w:val="000000" w:themeColor="text1"/>
-          <w:sz w:val="22"/>
-          <w:szCs w:val="22"/>
-        </w:rPr>
-        <w:t>_______________________</w:t>
-      </w:r>
-      <w:r>
-        <w:rPr>
-          <w:rFonts w:ascii="Times New Roman" w:hAnsi="Times New Roman" w:cs="Times New Roman"/>
-          <w:b/>
-          <w:color w:val="000000" w:themeColor="text1"/>
-          <w:sz w:val="22"/>
-          <w:szCs w:val="22"/>
-          <w:u w:val="single"/>
-        </w:rPr>
-        <w:t>________________________________________________</w:t>
-      </w:r>
-      <w:r>
-        <w:rPr>
-          <w:rFonts w:ascii="Times New Roman" w:hAnsi="Times New Roman" w:cs="Times New Roman"/>
-          <w:b/>
-          <w:color w:val="000000" w:themeColor="text1"/>
-          <w:sz w:val="22"/>
-          <w:szCs w:val="22"/>
-          <w:u w:val="single"/>
-        </w:rPr>
-        <w:t>______</w:t>
-      </w:r>
-    </w:p>
-    <w:p>
-      <w:pPr>
-        <w:rPr>
-          <w:rFonts w:ascii="Times New Roman" w:hAnsi="Times New Roman" w:cs="Times New Roman"/>
-          <w:bCs/>
-          <w:color w:val="000000" w:themeColor="text1"/>
-          <w:sz w:val="22"/>
-          <w:szCs w:val="22"/>
-        </w:rPr>
-      </w:pPr>
-      <w:r>
-        <w:rPr>
-          <w:rFonts w:ascii="Times New Roman" w:hAnsi="Times New Roman" w:cs="Times New Roman"/>
-          <w:b/>
-          <w:bCs/>
-          <w:color w:val="000000" w:themeColor="text1"/>
-          <w:sz w:val="22"/>
-          <w:szCs w:val="22"/>
-        </w:rPr>
-        <w:t xml:space="preserve">Research and Integration Engineer </w:t>
-      </w:r>
-      <w:r>
-        <w:rPr>
-          <w:rFonts w:ascii="Times New Roman" w:hAnsi="Times New Roman" w:cs="Times New Roman"/>
-          <w:b/>
-          <w:bCs/>
-          <w:color w:val="000000" w:themeColor="text1"/>
-          <w:sz w:val="22"/>
-          <w:szCs w:val="22"/>
-        </w:rPr>
-        <w:t>- ADAS System Compute Architecture</w:t>
-      </w:r>
-      <w:r>
-        <w:rPr>
-          <w:rFonts w:ascii="Times New Roman" w:hAnsi="Times New Roman" w:cs="Times New Roman"/>
-          <w:b/>
-          <w:bCs/>
-          <w:color w:val="000000" w:themeColor="text1"/>
-          <w:sz w:val="22"/>
-          <w:szCs w:val="22"/>
-        </w:rPr>
-        <w:t>,</w:t>
-      </w:r>
-      <w:r>
-        <w:rPr>
-          <w:rFonts w:ascii="Times New Roman" w:hAnsi="Times New Roman" w:cs="Times New Roman"/>
-          <w:b/>
-          <w:bCs/>
-          <w:color w:val="000000" w:themeColor="text1"/>
-          <w:sz w:val="22"/>
-          <w:szCs w:val="22"/>
-        </w:rPr>
-        <w:t xml:space="preserve"> </w:t>
-      </w:r>
-      <w:r>
-        <w:rPr>
-          <w:rFonts w:ascii="Times New Roman" w:hAnsi="Times New Roman" w:cs="Times New Roman"/>
-          <w:bCs/>
-          <w:color w:val="000000" w:themeColor="text1"/>
-          <w:sz w:val="22"/>
-          <w:szCs w:val="22"/>
-        </w:rPr>
-        <w:t>General Motors</w:t>
-      </w:r>
-      <w:r>
-        <w:rPr>
-          <w:rFonts w:ascii="Times New Roman" w:hAnsi="Times New Roman" w:cs="Times New Roman"/>
-          <w:bCs/>
-          <w:color w:val="000000" w:themeColor="text1"/>
-          <w:sz w:val="22"/>
-          <w:szCs w:val="22"/>
-        </w:rPr>
-        <w:t xml:space="preserve">.   </w:t>
+          <w:bCs/>
+          <w:color w:val="000000" w:themeColor="text1"/>
+          <w:sz w:val="22"/>
+          <w:szCs w:val="22"/>
+        </w:rPr>
+        <w:t>G</w:t>
+      </w:r>
+      <w:r>
+        <w:rPr>
+          <w:rFonts w:ascii="Times New Roman" w:hAnsi="Times New Roman" w:cs="Times New Roman"/>
+          <w:bCs/>
+          <w:color w:val="000000" w:themeColor="text1"/>
+          <w:sz w:val="22"/>
+          <w:szCs w:val="22"/>
+        </w:rPr>
+        <w:t>M</w:t>
+      </w:r>
+      <w:r>
+        <w:rPr>
+          <w:rFonts w:ascii="Times New Roman" w:hAnsi="Times New Roman" w:cs="Times New Roman"/>
+          <w:bCs/>
+          <w:color w:val="000000" w:themeColor="text1"/>
+          <w:sz w:val="22"/>
+          <w:szCs w:val="22"/>
+        </w:rPr>
+        <w:t>.</w:t>
+      </w:r>
+      <w:r>
+        <w:rPr>
+          <w:rFonts w:ascii="Times New Roman" w:hAnsi="Times New Roman" w:cs="Times New Roman"/>
+          <w:bCs/>
+          <w:color w:val="000000" w:themeColor="text1"/>
+          <w:sz w:val="22"/>
+          <w:szCs w:val="22"/>
+        </w:rPr>
+        <w:t xml:space="preserve">  </w:t>
+      </w:r>
+      <w:r>
+        <w:rPr>
+          <w:rFonts w:ascii="Times New Roman" w:hAnsi="Times New Roman" w:cs="Times New Roman"/>
+          <w:bCs/>
+          <w:color w:val="000000" w:themeColor="text1"/>
+          <w:sz w:val="22"/>
+          <w:szCs w:val="22"/>
+        </w:rPr>
+        <w:t xml:space="preserve">   </w:t>
+      </w:r>
+      <w:r>
+        <w:rPr>
+          <w:rFonts w:ascii="Times New Roman" w:hAnsi="Times New Roman" w:cs="Times New Roman"/>
+          <w:bCs/>
+          <w:color w:val="000000" w:themeColor="text1"/>
+          <w:sz w:val="22"/>
+          <w:szCs w:val="22"/>
+        </w:rPr>
+        <w:t xml:space="preserve">          </w:t>
       </w:r>
       <w:r>
         <w:rPr>
@@ -530,37 +454,67 @@
           <w:sz w:val="22"/>
           <w:szCs w:val="22"/>
         </w:rPr>
-        <w:t>Performed</w:t>
-      </w:r>
-      <w:r>
-        <w:rPr>
-          <w:rFonts w:ascii="Times New Roman" w:hAnsi="Times New Roman" w:cs="Times New Roman"/>
-          <w:bCs/>
-          <w:color w:val="000000" w:themeColor="text1"/>
-          <w:sz w:val="22"/>
-          <w:szCs w:val="22"/>
-        </w:rPr>
-        <w:t xml:space="preserve"> assessment and </w:t>
-      </w:r>
-      <w:r>
-        <w:rPr>
-          <w:rFonts w:ascii="Times New Roman" w:hAnsi="Times New Roman" w:cs="Times New Roman"/>
-          <w:bCs/>
-          <w:color w:val="000000" w:themeColor="text1"/>
-          <w:sz w:val="22"/>
-          <w:szCs w:val="22"/>
-        </w:rPr>
-        <w:t>selection</w:t>
-      </w:r>
-      <w:r>
-        <w:rPr>
-          <w:rFonts w:ascii="Times New Roman" w:hAnsi="Times New Roman" w:cs="Times New Roman"/>
-          <w:bCs/>
-          <w:color w:val="000000" w:themeColor="text1"/>
-          <w:sz w:val="22"/>
-          <w:szCs w:val="22"/>
-        </w:rPr>
-        <w:t xml:space="preserve"> of safety microprocessor</w:t>
+        <w:t xml:space="preserve">Defined requirements, </w:t>
+      </w:r>
+      <w:r>
+        <w:rPr>
+          <w:rFonts w:ascii="Times New Roman" w:hAnsi="Times New Roman" w:cs="Times New Roman"/>
+          <w:bCs/>
+          <w:color w:val="000000" w:themeColor="text1"/>
+          <w:sz w:val="22"/>
+          <w:szCs w:val="22"/>
+        </w:rPr>
+        <w:t>assess</w:t>
+      </w:r>
+      <w:r>
+        <w:rPr>
+          <w:rFonts w:ascii="Times New Roman" w:hAnsi="Times New Roman" w:cs="Times New Roman"/>
+          <w:bCs/>
+          <w:color w:val="000000" w:themeColor="text1"/>
+          <w:sz w:val="22"/>
+          <w:szCs w:val="22"/>
+        </w:rPr>
+        <w:t>ed</w:t>
+      </w:r>
+      <w:r>
+        <w:rPr>
+          <w:rFonts w:ascii="Times New Roman" w:hAnsi="Times New Roman" w:cs="Times New Roman"/>
+          <w:bCs/>
+          <w:color w:val="000000" w:themeColor="text1"/>
+          <w:sz w:val="22"/>
+          <w:szCs w:val="22"/>
+        </w:rPr>
+        <w:t xml:space="preserve"> and </w:t>
+      </w:r>
+      <w:r>
+        <w:rPr>
+          <w:rFonts w:ascii="Times New Roman" w:hAnsi="Times New Roman" w:cs="Times New Roman"/>
+          <w:bCs/>
+          <w:color w:val="000000" w:themeColor="text1"/>
+          <w:sz w:val="22"/>
+          <w:szCs w:val="22"/>
+        </w:rPr>
+        <w:t>select</w:t>
+      </w:r>
+      <w:r>
+        <w:rPr>
+          <w:rFonts w:ascii="Times New Roman" w:hAnsi="Times New Roman" w:cs="Times New Roman"/>
+          <w:bCs/>
+          <w:color w:val="000000" w:themeColor="text1"/>
+          <w:sz w:val="22"/>
+          <w:szCs w:val="22"/>
+        </w:rPr>
+        <w:t>ed</w:t>
+      </w:r>
+      <w:r>
+        <w:rPr>
+          <w:rFonts w:ascii="Times New Roman" w:hAnsi="Times New Roman" w:cs="Times New Roman"/>
+          <w:bCs/>
+          <w:color w:val="000000" w:themeColor="text1"/>
+          <w:sz w:val="22"/>
+          <w:szCs w:val="22"/>
+        </w:rPr>
+        <w:t xml:space="preserve"> safety microprocessor</w:t>
       </w:r>
       <w:r>
         <w:rPr>
@@ -667,17 +621,27 @@
           <w:sz w:val="22"/>
           <w:szCs w:val="22"/>
         </w:rPr>
-        <w:t>s, assessed,</w:t>
-      </w:r>
-      <w:r>
-        <w:rPr>
-          <w:rFonts w:ascii="Times New Roman" w:hAnsi="Times New Roman" w:cs="Times New Roman"/>
-          <w:bCs/>
-          <w:color w:val="000000" w:themeColor="text1"/>
-          <w:sz w:val="22"/>
-          <w:szCs w:val="22"/>
-        </w:rPr>
-        <w:t xml:space="preserve"> and selec</w:t>
+        <w:t>s, assessed</w:t>
+      </w:r>
+      <w:r>
+        <w:rPr>
+          <w:rFonts w:ascii="Times New Roman" w:hAnsi="Times New Roman" w:cs="Times New Roman"/>
+          <w:bCs/>
+          <w:color w:val="000000" w:themeColor="text1"/>
+          <w:sz w:val="22"/>
+          <w:szCs w:val="22"/>
+        </w:rPr>
+        <w:t xml:space="preserve"> </w:t>
+      </w:r>
+      <w:r>
+        <w:rPr>
+          <w:rFonts w:ascii="Times New Roman" w:hAnsi="Times New Roman" w:cs="Times New Roman"/>
+          <w:bCs/>
+          <w:color w:val="000000" w:themeColor="text1"/>
+          <w:sz w:val="22"/>
+          <w:szCs w:val="22"/>
+        </w:rPr>
+        <w:t>and selec</w:t>
       </w:r>
       <w:r>
         <w:rPr>
@@ -1397,7 +1361,7 @@
           <w:sz w:val="22"/>
           <w:szCs w:val="22"/>
         </w:rPr>
-        <w:t>electrical signal database based on GM’s signal database</w:t>
+        <w:t>electrical signal database</w:t>
       </w:r>
       <w:r>
         <w:rPr>
@@ -1499,17 +1463,17 @@
           <w:sz w:val="22"/>
           <w:szCs w:val="22"/>
         </w:rPr>
-        <w:t>A</w:t>
-      </w:r>
-      <w:r>
-        <w:rPr>
-          <w:rFonts w:ascii="Times New Roman" w:hAnsi="Times New Roman" w:cs="Times New Roman"/>
-          <w:bCs/>
-          <w:color w:val="000000" w:themeColor="text1"/>
-          <w:sz w:val="22"/>
-          <w:szCs w:val="22"/>
-        </w:rPr>
-        <w:t>ssisted in leading</w:t>
+        <w:t xml:space="preserve">Co-lead </w:t>
+      </w:r>
+      <w:r>
+        <w:rPr>
+          <w:rFonts w:ascii="Times New Roman" w:hAnsi="Times New Roman" w:cs="Times New Roman"/>
+          <w:bCs/>
+          <w:color w:val="000000" w:themeColor="text1"/>
+          <w:sz w:val="22"/>
+          <w:szCs w:val="22"/>
+        </w:rPr>
+        <w:t>two</w:t>
       </w:r>
       <w:r>
         <w:rPr>
@@ -1529,27 +1493,27 @@
           <w:sz w:val="22"/>
           <w:szCs w:val="22"/>
         </w:rPr>
-        <w:t>two</w:t>
-      </w:r>
-      <w:r>
-        <w:rPr>
-          <w:rFonts w:ascii="Times New Roman" w:hAnsi="Times New Roman" w:cs="Times New Roman"/>
-          <w:bCs/>
-          <w:color w:val="000000" w:themeColor="text1"/>
-          <w:sz w:val="22"/>
-          <w:szCs w:val="22"/>
-        </w:rPr>
-        <w:t xml:space="preserve"> </w:t>
-      </w:r>
-      <w:r>
-        <w:rPr>
-          <w:rFonts w:ascii="Times New Roman" w:hAnsi="Times New Roman" w:cs="Times New Roman"/>
-          <w:bCs/>
-          <w:color w:val="000000" w:themeColor="text1"/>
-          <w:sz w:val="22"/>
-          <w:szCs w:val="22"/>
-        </w:rPr>
-        <w:t>weekly meetings to assist in communication and resolving of issues between</w:t>
+        <w:t>weekly meetings to assist in resol</w:t>
+      </w:r>
+      <w:r>
+        <w:rPr>
+          <w:rFonts w:ascii="Times New Roman" w:hAnsi="Times New Roman" w:cs="Times New Roman"/>
+          <w:bCs/>
+          <w:color w:val="000000" w:themeColor="text1"/>
+          <w:sz w:val="22"/>
+          <w:szCs w:val="22"/>
+        </w:rPr>
+        <w:t>ution</w:t>
+      </w:r>
+      <w:r>
+        <w:rPr>
+          <w:rFonts w:ascii="Times New Roman" w:hAnsi="Times New Roman" w:cs="Times New Roman"/>
+          <w:bCs/>
+          <w:color w:val="000000" w:themeColor="text1"/>
+          <w:sz w:val="22"/>
+          <w:szCs w:val="22"/>
+        </w:rPr>
+        <w:t xml:space="preserve"> of issues between</w:t>
       </w:r>
       <w:r>
         <w:rPr>
@@ -2795,6 +2759,16 @@
         </w:rPr>
         <w:t>Skills________________________________________________________________________________________</w:t>
       </w:r>
+      <w:r>
+        <w:rPr>
+          <w:rFonts w:ascii="Times New Roman" w:hAnsi="Times New Roman" w:cs="Times New Roman"/>
+          <w:b/>
+          <w:sz w:val="22"/>
+          <w:szCs w:val="22"/>
+          <w:u w:val="single"/>
+        </w:rPr>
+        <w:t>_____</w:t>
+      </w:r>
     </w:p>
     <w:p>
       <w:pPr>
@@ -2829,16 +2803,14 @@
         </w:rPr>
         <w:t xml:space="preserve">+yrs.): Assembly, C/C++, Java, </w:t>
       </w:r>
-      <w:proofErr w:type="spellStart"/>
-      <w:r>
-        <w:rPr>
-          <w:rFonts w:ascii="Times New Roman" w:hAnsi="Times New Roman" w:cs="Times New Roman"/>
-          <w:sz w:val="22"/>
-          <w:szCs w:val="22"/>
-        </w:rPr>
-        <w:t>Matlab</w:t>
-      </w:r>
-      <w:proofErr w:type="spellEnd"/>
+      <w:r>
+        <w:rPr>
+          <w:rFonts w:ascii="Times New Roman" w:hAnsi="Times New Roman" w:cs="Times New Roman"/>
+          <w:sz w:val="22"/>
+          <w:szCs w:val="22"/>
+        </w:rPr>
+        <w:t>MATLAB</w:t>
+      </w:r>
       <w:r>
         <w:rPr>
           <w:rFonts w:ascii="Times New Roman" w:hAnsi="Times New Roman" w:cs="Times New Roman"/>
@@ -3067,15 +3039,7 @@
           <w:sz w:val="22"/>
           <w:szCs w:val="22"/>
         </w:rPr>
-        <w:t>Green/Black Belt certifie</w:t>
-      </w:r>
-      <w:r>
-        <w:rPr>
-          <w:rFonts w:ascii="Times New Roman" w:hAnsi="Times New Roman" w:cs="Times New Roman"/>
-          <w:sz w:val="22"/>
-          <w:szCs w:val="22"/>
-        </w:rPr>
-        <w:t>d</w:t>
+        <w:t>Black Belt certified</w:t>
       </w:r>
     </w:p>
     <w:p>
@@ -3117,17 +3081,33 @@
           <w:szCs w:val="22"/>
         </w:rPr>
       </w:pPr>
-      <w:proofErr w:type="spellStart"/>
-      <w:r>
-        <w:rPr>
-          <w:rFonts w:ascii="Times New Roman" w:hAnsi="Times New Roman" w:cs="Times New Roman"/>
-          <w:b/>
-          <w:sz w:val="22"/>
-          <w:szCs w:val="22"/>
-        </w:rPr>
-        <w:t>Bachelor’s</w:t>
-      </w:r>
-      <w:proofErr w:type="spellEnd"/>
+      <w:r>
+        <w:rPr>
+          <w:rFonts w:ascii="Times New Roman" w:hAnsi="Times New Roman" w:cs="Times New Roman"/>
+          <w:b/>
+          <w:sz w:val="22"/>
+          <w:szCs w:val="22"/>
+        </w:rPr>
+        <w:t>Bachelor</w:t>
+      </w:r>
+      <w:r>
+        <w:rPr>
+          <w:rFonts w:ascii="Times New Roman" w:hAnsi="Times New Roman" w:cs="Times New Roman"/>
+          <w:b/>
+          <w:sz w:val="22"/>
+          <w:szCs w:val="22"/>
+        </w:rPr>
+        <w:t>’</w:t>
+      </w:r>
+      <w:r>
+        <w:rPr>
+          <w:rFonts w:ascii="Times New Roman" w:hAnsi="Times New Roman" w:cs="Times New Roman"/>
+          <w:b/>
+          <w:sz w:val="22"/>
+          <w:szCs w:val="22"/>
+        </w:rPr>
+        <w:t>s</w:t>
+      </w:r>
       <w:r>
         <w:rPr>
           <w:rFonts w:ascii="Times New Roman" w:hAnsi="Times New Roman" w:cs="Times New Roman"/>
@@ -3382,6 +3362,7 @@
           <w:sz w:val="22"/>
           <w:szCs w:val="22"/>
         </w:rPr>
+        <w:lastRenderedPageBreak/>
         <w:t xml:space="preserve">RFID reader with ESP8266 Wi-Fi board to scan </w:t>
       </w:r>
       <w:r>
@@ -3657,25 +3638,14 @@
           <w:szCs w:val="22"/>
         </w:rPr>
       </w:pPr>
-      <w:proofErr w:type="spellStart"/>
-      <w:r>
-        <w:rPr>
-          <w:rFonts w:ascii="Times New Roman" w:hAnsi="Times New Roman" w:cs="Times New Roman"/>
-          <w:b/>
-          <w:sz w:val="22"/>
-          <w:szCs w:val="22"/>
-        </w:rPr>
-        <w:t>PandaBot</w:t>
-      </w:r>
-      <w:proofErr w:type="spellEnd"/>
-      <w:r>
-        <w:rPr>
-          <w:rFonts w:ascii="Times New Roman" w:hAnsi="Times New Roman" w:cs="Times New Roman"/>
-          <w:b/>
-          <w:sz w:val="22"/>
-          <w:szCs w:val="22"/>
-        </w:rPr>
-        <w:t xml:space="preserve">, </w:t>
+      <w:r>
+        <w:rPr>
+          <w:rFonts w:ascii="Times New Roman" w:hAnsi="Times New Roman" w:cs="Times New Roman"/>
+          <w:b/>
+          <w:sz w:val="22"/>
+          <w:szCs w:val="22"/>
+        </w:rPr>
+        <w:t xml:space="preserve">PandaBot, </w:t>
       </w:r>
       <w:r>
         <w:rPr>
@@ -4099,15 +4069,7 @@
           <w:sz w:val="22"/>
           <w:szCs w:val="22"/>
         </w:rPr>
-        <w:t>-</w:t>
-      </w:r>
-      <w:r>
-        <w:rPr>
-          <w:rFonts w:ascii="Times New Roman" w:hAnsi="Times New Roman" w:cs="Times New Roman"/>
-          <w:sz w:val="22"/>
-          <w:szCs w:val="22"/>
-        </w:rPr>
-        <w:t>person</w:t>
+        <w:t>-person</w:t>
       </w:r>
       <w:r>
         <w:rPr>
@@ -4316,8 +4278,6 @@
         </w:rPr>
         <w:t>.</w:t>
       </w:r>
-      <w:bookmarkStart w:id="0" w:name="_GoBack"/>
-      <w:bookmarkEnd w:id="0"/>
       <w:r>
         <w:rPr>
           <w:rFonts w:ascii="Times New Roman" w:hAnsi="Times New Roman" w:cs="Times New Roman"/>
@@ -4454,7 +4414,7 @@
     <w:sectPr>
       <w:footerReference w:type="default" r:id="rId7"/>
       <w:pgSz w:w="12240" w:h="15840"/>
-      <w:pgMar w:top="1008" w:right="1008" w:bottom="1008" w:left="1008" w:header="0" w:footer="360" w:gutter="0"/>
+      <w:pgMar w:top="720" w:right="720" w:bottom="720" w:left="720" w:header="0" w:footer="360" w:gutter="0"/>
       <w:cols w:space="720"/>
       <w:formProt w:val="0"/>
       <w:docGrid w:linePitch="360" w:charSpace="-6145"/>
@@ -4464,7 +4424,7 @@
 </file>
 
 <file path=word/endnotes.xml><?xml version="1.0" encoding="utf-8"?>
-<w:endnotes xmlns:wpc="http://schemas.microsoft.com/office/word/2010/wordprocessingCanvas" xmlns:cx="http://schemas.microsoft.com/office/drawing/2014/chartex" xmlns:cx1="http://schemas.microsoft.com/office/drawing/2015/9/8/chartex" xmlns:cx2="http://schemas.microsoft.com/office/drawing/2015/10/21/chartex" xmlns:cx3="http://schemas.microsoft.com/office/drawing/2016/5/9/chartex" xmlns:cx4="http://schemas.microsoft.com/office/drawing/2016/5/10/chartex" xmlns:cx5="http://schemas.microsoft.com/office/drawing/2016/5/11/chartex" xmlns:cx6="http://schemas.microsoft.com/office/drawing/2016/5/12/chartex" xmlns:cx7="http://schemas.microsoft.com/office/drawing/2016/5/13/chartex" xmlns:cx8="http://schemas.microsoft.com/office/drawing/2016/5/14/chartex" xmlns:mc="http://schemas.openxmlformats.org/markup-compatibility/2006" xmlns:aink="http://schemas.microsoft.com/office/drawing/2016/ink" xmlns:am3d="http://schemas.microsoft.com/office/drawing/2017/model3d" xmlns:o="urn:schemas-microsoft-com:office:office" xmlns:r="http://schemas.openxmlformats.org/officeDocument/2006/relationships" xmlns:m="http://schemas.openxmlformats.org/officeDocument/2006/math" xmlns:v="urn:schemas-microsoft-com:vml" xmlns:wp14="http://schemas.microsoft.com/office/word/2010/wordprocessingDrawing" xmlns:wp="http://schemas.openxmlformats.org/drawingml/2006/wordprocessingDrawing" xmlns:w10="urn:schemas-microsoft-com:office:word" xmlns:w="http://schemas.openxmlformats.org/wordprocessingml/2006/main" xmlns:w14="http://schemas.microsoft.com/office/word/2010/wordml" xmlns:w15="http://schemas.microsoft.com/office/word/2012/wordml" xmlns:w16cid="http://schemas.microsoft.com/office/word/2016/wordml/cid" xmlns:w16se="http://schemas.microsoft.com/office/word/2015/wordml/symex" xmlns:wpg="http://schemas.microsoft.com/office/word/2010/wordprocessingGroup" xmlns:wpi="http://schemas.microsoft.com/office/word/2010/wordprocessingInk" xmlns:wne="http://schemas.microsoft.com/office/word/2006/wordml" xmlns:wps="http://schemas.microsoft.com/office/word/2010/wordprocessingShape" mc:Ignorable="w14 w15 w16se w16cid wp14">
+<w:endnotes xmlns:wpc="http://schemas.microsoft.com/office/word/2010/wordprocessingCanvas" xmlns:cx="http://schemas.microsoft.com/office/drawing/2014/chartex" xmlns:cx1="http://schemas.microsoft.com/office/drawing/2015/9/8/chartex" xmlns:cx2="http://schemas.microsoft.com/office/drawing/2015/10/21/chartex" xmlns:cx3="http://schemas.microsoft.com/office/drawing/2016/5/9/chartex" xmlns:cx4="http://schemas.microsoft.com/office/drawing/2016/5/10/chartex" xmlns:cx5="http://schemas.microsoft.com/office/drawing/2016/5/11/chartex" xmlns:cx6="http://schemas.microsoft.com/office/drawing/2016/5/12/chartex" xmlns:cx7="http://schemas.microsoft.com/office/drawing/2016/5/13/chartex" xmlns:cx8="http://schemas.microsoft.com/office/drawing/2016/5/14/chartex" xmlns:mc="http://schemas.openxmlformats.org/markup-compatibility/2006" xmlns:aink="http://schemas.microsoft.com/office/drawing/2016/ink" xmlns:am3d="http://schemas.microsoft.com/office/drawing/2017/model3d" xmlns:o="urn:schemas-microsoft-com:office:office" xmlns:r="http://schemas.openxmlformats.org/officeDocument/2006/relationships" xmlns:m="http://schemas.openxmlformats.org/officeDocument/2006/math" xmlns:v="urn:schemas-microsoft-com:vml" xmlns:wp14="http://schemas.microsoft.com/office/word/2010/wordprocessingDrawing" xmlns:wp="http://schemas.openxmlformats.org/drawingml/2006/wordprocessingDrawing" xmlns:w10="urn:schemas-microsoft-com:office:word" xmlns:w="http://schemas.openxmlformats.org/wordprocessingml/2006/main" xmlns:w14="http://schemas.microsoft.com/office/word/2010/wordml" xmlns:w15="http://schemas.microsoft.com/office/word/2012/wordml" xmlns:w16cex="http://schemas.microsoft.com/office/word/2018/wordml/cex" xmlns:w16cid="http://schemas.microsoft.com/office/word/2016/wordml/cid" xmlns:w16="http://schemas.microsoft.com/office/word/2018/wordml" xmlns:w16sdtdh="http://schemas.microsoft.com/office/word/2020/wordml/sdtdatahash" xmlns:w16se="http://schemas.microsoft.com/office/word/2015/wordml/symex" xmlns:wpg="http://schemas.microsoft.com/office/word/2010/wordprocessingGroup" xmlns:wpi="http://schemas.microsoft.com/office/word/2010/wordprocessingInk" xmlns:wne="http://schemas.microsoft.com/office/word/2006/wordml" xmlns:wps="http://schemas.microsoft.com/office/word/2010/wordprocessingShape" mc:Ignorable="w14 w15 w16se w16cid w16 w16cex w16sdtdh wp14">
   <w:endnote w:type="separator" w:id="-1">
     <w:p>
       <w:r>
@@ -4483,7 +4443,7 @@
 </file>
 
 <file path=word/footer1.xml><?xml version="1.0" encoding="utf-8"?>
-<w:ftr xmlns:wpc="http://schemas.microsoft.com/office/word/2010/wordprocessingCanvas" xmlns:cx="http://schemas.microsoft.com/office/drawing/2014/chartex" xmlns:cx1="http://schemas.microsoft.com/office/drawing/2015/9/8/chartex" xmlns:cx2="http://schemas.microsoft.com/office/drawing/2015/10/21/chartex" xmlns:cx3="http://schemas.microsoft.com/office/drawing/2016/5/9/chartex" xmlns:cx4="http://schemas.microsoft.com/office/drawing/2016/5/10/chartex" xmlns:cx5="http://schemas.microsoft.com/office/drawing/2016/5/11/chartex" xmlns:cx6="http://schemas.microsoft.com/office/drawing/2016/5/12/chartex" xmlns:cx7="http://schemas.microsoft.com/office/drawing/2016/5/13/chartex" xmlns:cx8="http://schemas.microsoft.com/office/drawing/2016/5/14/chartex" xmlns:mc="http://schemas.openxmlformats.org/markup-compatibility/2006" xmlns:aink="http://schemas.microsoft.com/office/drawing/2016/ink" xmlns:am3d="http://schemas.microsoft.com/office/drawing/2017/model3d" xmlns:o="urn:schemas-microsoft-com:office:office" xmlns:r="http://schemas.openxmlformats.org/officeDocument/2006/relationships" xmlns:m="http://schemas.openxmlformats.org/officeDocument/2006/math" xmlns:v="urn:schemas-microsoft-com:vml" xmlns:wp14="http://schemas.microsoft.com/office/word/2010/wordprocessingDrawing" xmlns:wp="http://schemas.openxmlformats.org/drawingml/2006/wordprocessingDrawing" xmlns:w10="urn:schemas-microsoft-com:office:word" xmlns:w="http://schemas.openxmlformats.org/wordprocessingml/2006/main" xmlns:w14="http://schemas.microsoft.com/office/word/2010/wordml" xmlns:w15="http://schemas.microsoft.com/office/word/2012/wordml" xmlns:w16cid="http://schemas.microsoft.com/office/word/2016/wordml/cid" xmlns:w16se="http://schemas.microsoft.com/office/word/2015/wordml/symex" xmlns:wpg="http://schemas.microsoft.com/office/word/2010/wordprocessingGroup" xmlns:wpi="http://schemas.microsoft.com/office/word/2010/wordprocessingInk" xmlns:wne="http://schemas.microsoft.com/office/word/2006/wordml" xmlns:wps="http://schemas.microsoft.com/office/word/2010/wordprocessingShape" mc:Ignorable="w14 w15 w16se w16cid wp14">
+<w:ftr xmlns:wpc="http://schemas.microsoft.com/office/word/2010/wordprocessingCanvas" xmlns:cx="http://schemas.microsoft.com/office/drawing/2014/chartex" xmlns:cx1="http://schemas.microsoft.com/office/drawing/2015/9/8/chartex" xmlns:cx2="http://schemas.microsoft.com/office/drawing/2015/10/21/chartex" xmlns:cx3="http://schemas.microsoft.com/office/drawing/2016/5/9/chartex" xmlns:cx4="http://schemas.microsoft.com/office/drawing/2016/5/10/chartex" xmlns:cx5="http://schemas.microsoft.com/office/drawing/2016/5/11/chartex" xmlns:cx6="http://schemas.microsoft.com/office/drawing/2016/5/12/chartex" xmlns:cx7="http://schemas.microsoft.com/office/drawing/2016/5/13/chartex" xmlns:cx8="http://schemas.microsoft.com/office/drawing/2016/5/14/chartex" xmlns:mc="http://schemas.openxmlformats.org/markup-compatibility/2006" xmlns:aink="http://schemas.microsoft.com/office/drawing/2016/ink" xmlns:am3d="http://schemas.microsoft.com/office/drawing/2017/model3d" xmlns:o="urn:schemas-microsoft-com:office:office" xmlns:r="http://schemas.openxmlformats.org/officeDocument/2006/relationships" xmlns:m="http://schemas.openxmlformats.org/officeDocument/2006/math" xmlns:v="urn:schemas-microsoft-com:vml" xmlns:wp14="http://schemas.microsoft.com/office/word/2010/wordprocessingDrawing" xmlns:wp="http://schemas.openxmlformats.org/drawingml/2006/wordprocessingDrawing" xmlns:w10="urn:schemas-microsoft-com:office:word" xmlns:w="http://schemas.openxmlformats.org/wordprocessingml/2006/main" xmlns:w14="http://schemas.microsoft.com/office/word/2010/wordml" xmlns:w15="http://schemas.microsoft.com/office/word/2012/wordml" xmlns:w16cex="http://schemas.microsoft.com/office/word/2018/wordml/cex" xmlns:w16cid="http://schemas.microsoft.com/office/word/2016/wordml/cid" xmlns:w16="http://schemas.microsoft.com/office/word/2018/wordml" xmlns:w16sdtdh="http://schemas.microsoft.com/office/word/2020/wordml/sdtdatahash" xmlns:w16se="http://schemas.microsoft.com/office/word/2015/wordml/symex" xmlns:wpg="http://schemas.microsoft.com/office/word/2010/wordprocessingGroup" xmlns:wpi="http://schemas.microsoft.com/office/word/2010/wordprocessingInk" xmlns:wne="http://schemas.microsoft.com/office/word/2006/wordml" xmlns:wps="http://schemas.microsoft.com/office/word/2010/wordprocessingShape" mc:Ignorable="w14 w15 w16se w16cid w16 w16cex w16sdtdh wp14">
   <w:p>
     <w:pPr>
       <w:pStyle w:val="Footer"/>
@@ -4494,7 +4454,7 @@
 </file>
 
 <file path=word/footnotes.xml><?xml version="1.0" encoding="utf-8"?>
-<w:footnotes xmlns:wpc="http://schemas.microsoft.com/office/word/2010/wordprocessingCanvas" xmlns:cx="http://schemas.microsoft.com/office/drawing/2014/chartex" xmlns:cx1="http://schemas.microsoft.com/office/drawing/2015/9/8/chartex" xmlns:cx2="http://schemas.microsoft.com/office/drawing/2015/10/21/chartex" xmlns:cx3="http://schemas.microsoft.com/office/drawing/2016/5/9/chartex" xmlns:cx4="http://schemas.microsoft.com/office/drawing/2016/5/10/chartex" xmlns:cx5="http://schemas.microsoft.com/office/drawing/2016/5/11/chartex" xmlns:cx6="http://schemas.microsoft.com/office/drawing/2016/5/12/chartex" xmlns:cx7="http://schemas.microsoft.com/office/drawing/2016/5/13/chartex" xmlns:cx8="http://schemas.microsoft.com/office/drawing/2016/5/14/chartex" xmlns:mc="http://schemas.openxmlformats.org/markup-compatibility/2006" xmlns:aink="http://schemas.microsoft.com/office/drawing/2016/ink" xmlns:am3d="http://schemas.microsoft.com/office/drawing/2017/model3d" xmlns:o="urn:schemas-microsoft-com:office:office" xmlns:r="http://schemas.openxmlformats.org/officeDocument/2006/relationships" xmlns:m="http://schemas.openxmlformats.org/officeDocument/2006/math" xmlns:v="urn:schemas-microsoft-com:vml" xmlns:wp14="http://schemas.microsoft.com/office/word/2010/wordprocessingDrawing" xmlns:wp="http://schemas.openxmlformats.org/drawingml/2006/wordprocessingDrawing" xmlns:w10="urn:schemas-microsoft-com:office:word" xmlns:w="http://schemas.openxmlformats.org/wordprocessingml/2006/main" xmlns:w14="http://schemas.microsoft.com/office/word/2010/wordml" xmlns:w15="http://schemas.microsoft.com/office/word/2012/wordml" xmlns:w16cid="http://schemas.microsoft.com/office/word/2016/wordml/cid" xmlns:w16se="http://schemas.microsoft.com/office/word/2015/wordml/symex" xmlns:wpg="http://schemas.microsoft.com/office/word/2010/wordprocessingGroup" xmlns:wpi="http://schemas.microsoft.com/office/word/2010/wordprocessingInk" xmlns:wne="http://schemas.microsoft.com/office/word/2006/wordml" xmlns:wps="http://schemas.microsoft.com/office/word/2010/wordprocessingShape" mc:Ignorable="w14 w15 w16se w16cid wp14">
+<w:footnotes xmlns:wpc="http://schemas.microsoft.com/office/word/2010/wordprocessingCanvas" xmlns:cx="http://schemas.microsoft.com/office/drawing/2014/chartex" xmlns:cx1="http://schemas.microsoft.com/office/drawing/2015/9/8/chartex" xmlns:cx2="http://schemas.microsoft.com/office/drawing/2015/10/21/chartex" xmlns:cx3="http://schemas.microsoft.com/office/drawing/2016/5/9/chartex" xmlns:cx4="http://schemas.microsoft.com/office/drawing/2016/5/10/chartex" xmlns:cx5="http://schemas.microsoft.com/office/drawing/2016/5/11/chartex" xmlns:cx6="http://schemas.microsoft.com/office/drawing/2016/5/12/chartex" xmlns:cx7="http://schemas.microsoft.com/office/drawing/2016/5/13/chartex" xmlns:cx8="http://schemas.microsoft.com/office/drawing/2016/5/14/chartex" xmlns:mc="http://schemas.openxmlformats.org/markup-compatibility/2006" xmlns:aink="http://schemas.microsoft.com/office/drawing/2016/ink" xmlns:am3d="http://schemas.microsoft.com/office/drawing/2017/model3d" xmlns:o="urn:schemas-microsoft-com:office:office" xmlns:r="http://schemas.openxmlformats.org/officeDocument/2006/relationships" xmlns:m="http://schemas.openxmlformats.org/officeDocument/2006/math" xmlns:v="urn:schemas-microsoft-com:vml" xmlns:wp14="http://schemas.microsoft.com/office/word/2010/wordprocessingDrawing" xmlns:wp="http://schemas.openxmlformats.org/drawingml/2006/wordprocessingDrawing" xmlns:w10="urn:schemas-microsoft-com:office:word" xmlns:w="http://schemas.openxmlformats.org/wordprocessingml/2006/main" xmlns:w14="http://schemas.microsoft.com/office/word/2010/wordml" xmlns:w15="http://schemas.microsoft.com/office/word/2012/wordml" xmlns:w16cex="http://schemas.microsoft.com/office/word/2018/wordml/cex" xmlns:w16cid="http://schemas.microsoft.com/office/word/2016/wordml/cid" xmlns:w16="http://schemas.microsoft.com/office/word/2018/wordml" xmlns:w16sdtdh="http://schemas.microsoft.com/office/word/2020/wordml/sdtdatahash" xmlns:w16se="http://schemas.microsoft.com/office/word/2015/wordml/symex" xmlns:wpg="http://schemas.microsoft.com/office/word/2010/wordprocessingGroup" xmlns:wpi="http://schemas.microsoft.com/office/word/2010/wordprocessingInk" xmlns:wne="http://schemas.microsoft.com/office/word/2006/wordml" xmlns:wps="http://schemas.microsoft.com/office/word/2010/wordprocessingShape" mc:Ignorable="w14 w15 w16se w16cid w16 w16cex w16sdtdh wp14">
   <w:footnote w:type="separator" w:id="-1">
     <w:p>
       <w:r>
@@ -4513,7 +4473,7 @@
 </file>
 
 <file path=word/numbering.xml><?xml version="1.0" encoding="utf-8"?>
-<w:numbering xmlns:wpc="http://schemas.microsoft.com/office/word/2010/wordprocessingCanvas" xmlns:cx="http://schemas.microsoft.com/office/drawing/2014/chartex" xmlns:cx1="http://schemas.microsoft.com/office/drawing/2015/9/8/chartex" xmlns:cx2="http://schemas.microsoft.com/office/drawing/2015/10/21/chartex" xmlns:cx3="http://schemas.microsoft.com/office/drawing/2016/5/9/chartex" xmlns:cx4="http://schemas.microsoft.com/office/drawing/2016/5/10/chartex" xmlns:cx5="http://schemas.microsoft.com/office/drawing/2016/5/11/chartex" xmlns:cx6="http://schemas.microsoft.com/office/drawing/2016/5/12/chartex" xmlns:cx7="http://schemas.microsoft.com/office/drawing/2016/5/13/chartex" xmlns:cx8="http://schemas.microsoft.com/office/drawing/2016/5/14/chartex" xmlns:mc="http://schemas.openxmlformats.org/markup-compatibility/2006" xmlns:aink="http://schemas.microsoft.com/office/drawing/2016/ink" xmlns:am3d="http://schemas.microsoft.com/office/drawing/2017/model3d" xmlns:o="urn:schemas-microsoft-com:office:office" xmlns:r="http://schemas.openxmlformats.org/officeDocument/2006/relationships" xmlns:m="http://schemas.openxmlformats.org/officeDocument/2006/math" xmlns:v="urn:schemas-microsoft-com:vml" xmlns:wp14="http://schemas.microsoft.com/office/word/2010/wordprocessingDrawing" xmlns:wp="http://schemas.openxmlformats.org/drawingml/2006/wordprocessingDrawing" xmlns:w10="urn:schemas-microsoft-com:office:word" xmlns:w="http://schemas.openxmlformats.org/wordprocessingml/2006/main" xmlns:w14="http://schemas.microsoft.com/office/word/2010/wordml" xmlns:w15="http://schemas.microsoft.com/office/word/2012/wordml" xmlns:w16cid="http://schemas.microsoft.com/office/word/2016/wordml/cid" xmlns:w16se="http://schemas.microsoft.com/office/word/2015/wordml/symex" xmlns:wpg="http://schemas.microsoft.com/office/word/2010/wordprocessingGroup" xmlns:wpi="http://schemas.microsoft.com/office/word/2010/wordprocessingInk" xmlns:wne="http://schemas.microsoft.com/office/word/2006/wordml" xmlns:wps="http://schemas.microsoft.com/office/word/2010/wordprocessingShape" mc:Ignorable="w14 w15 w16se w16cid wp14">
+<w:numbering xmlns:wpc="http://schemas.microsoft.com/office/word/2010/wordprocessingCanvas" xmlns:cx="http://schemas.microsoft.com/office/drawing/2014/chartex" xmlns:cx1="http://schemas.microsoft.com/office/drawing/2015/9/8/chartex" xmlns:cx2="http://schemas.microsoft.com/office/drawing/2015/10/21/chartex" xmlns:cx3="http://schemas.microsoft.com/office/drawing/2016/5/9/chartex" xmlns:cx4="http://schemas.microsoft.com/office/drawing/2016/5/10/chartex" xmlns:cx5="http://schemas.microsoft.com/office/drawing/2016/5/11/chartex" xmlns:cx6="http://schemas.microsoft.com/office/drawing/2016/5/12/chartex" xmlns:cx7="http://schemas.microsoft.com/office/drawing/2016/5/13/chartex" xmlns:cx8="http://schemas.microsoft.com/office/drawing/2016/5/14/chartex" xmlns:mc="http://schemas.openxmlformats.org/markup-compatibility/2006" xmlns:aink="http://schemas.microsoft.com/office/drawing/2016/ink" xmlns:am3d="http://schemas.microsoft.com/office/drawing/2017/model3d" xmlns:o="urn:schemas-microsoft-com:office:office" xmlns:r="http://schemas.openxmlformats.org/officeDocument/2006/relationships" xmlns:m="http://schemas.openxmlformats.org/officeDocument/2006/math" xmlns:v="urn:schemas-microsoft-com:vml" xmlns:wp14="http://schemas.microsoft.com/office/word/2010/wordprocessingDrawing" xmlns:wp="http://schemas.openxmlformats.org/drawingml/2006/wordprocessingDrawing" xmlns:w10="urn:schemas-microsoft-com:office:word" xmlns:w="http://schemas.openxmlformats.org/wordprocessingml/2006/main" xmlns:w14="http://schemas.microsoft.com/office/word/2010/wordml" xmlns:w15="http://schemas.microsoft.com/office/word/2012/wordml" xmlns:w16cex="http://schemas.microsoft.com/office/word/2018/wordml/cex" xmlns:w16cid="http://schemas.microsoft.com/office/word/2016/wordml/cid" xmlns:w16="http://schemas.microsoft.com/office/word/2018/wordml" xmlns:w16sdtdh="http://schemas.microsoft.com/office/word/2020/wordml/sdtdatahash" xmlns:w16se="http://schemas.microsoft.com/office/word/2015/wordml/symex" xmlns:wpg="http://schemas.microsoft.com/office/word/2010/wordprocessingGroup" xmlns:wpi="http://schemas.microsoft.com/office/word/2010/wordprocessingInk" xmlns:wne="http://schemas.microsoft.com/office/word/2006/wordml" xmlns:wps="http://schemas.microsoft.com/office/word/2010/wordprocessingShape" mc:Ignorable="w14 w15 w16se w16cid w16 w16cex w16sdtdh wp14">
   <w:abstractNum w:abstractNumId="0" w15:restartNumberingAfterBreak="0">
     <w:nsid w:val="03366A85"/>
     <w:multiLevelType w:val="multilevel"/>
@@ -6356,7 +6316,7 @@
 </file>
 
 <file path=word/styles.xml><?xml version="1.0" encoding="utf-8"?>
-<w:styles xmlns:mc="http://schemas.openxmlformats.org/markup-compatibility/2006" xmlns:r="http://schemas.openxmlformats.org/officeDocument/2006/relationships" xmlns:w="http://schemas.openxmlformats.org/wordprocessingml/2006/main" xmlns:w14="http://schemas.microsoft.com/office/word/2010/wordml" xmlns:w15="http://schemas.microsoft.com/office/word/2012/wordml" xmlns:w16cid="http://schemas.microsoft.com/office/word/2016/wordml/cid" xmlns:w16se="http://schemas.microsoft.com/office/word/2015/wordml/symex" mc:Ignorable="w14 w15 w16se w16cid">
+<w:styles xmlns:mc="http://schemas.openxmlformats.org/markup-compatibility/2006" xmlns:r="http://schemas.openxmlformats.org/officeDocument/2006/relationships" xmlns:w="http://schemas.openxmlformats.org/wordprocessingml/2006/main" xmlns:w14="http://schemas.microsoft.com/office/word/2010/wordml" xmlns:w15="http://schemas.microsoft.com/office/word/2012/wordml" xmlns:w16cex="http://schemas.microsoft.com/office/word/2018/wordml/cex" xmlns:w16cid="http://schemas.microsoft.com/office/word/2016/wordml/cid" xmlns:w16="http://schemas.microsoft.com/office/word/2018/wordml" xmlns:w16sdtdh="http://schemas.microsoft.com/office/word/2020/wordml/sdtdatahash" xmlns:w16se="http://schemas.microsoft.com/office/word/2015/wordml/symex" mc:Ignorable="w14 w15 w16se w16cid w16 w16cex w16sdtdh">
   <w:docDefaults>
     <w:rPrDefault>
       <w:rPr>
@@ -6368,7 +6328,7 @@
     </w:rPrDefault>
     <w:pPrDefault/>
   </w:docDefaults>
-  <w:latentStyles w:defLockedState="0" w:defUIPriority="99" w:defSemiHidden="0" w:defUnhideWhenUsed="0" w:defQFormat="0" w:count="375">
+  <w:latentStyles w:defLockedState="0" w:defUIPriority="99" w:defSemiHidden="0" w:defUnhideWhenUsed="0" w:defQFormat="0" w:count="376">
     <w:lsdException w:name="Normal" w:uiPriority="0" w:qFormat="1"/>
     <w:lsdException w:name="heading 1" w:uiPriority="9" w:qFormat="1"/>
     <w:lsdException w:name="heading 2" w:semiHidden="1" w:uiPriority="9" w:unhideWhenUsed="1" w:qFormat="1"/>
@@ -6744,6 +6704,7 @@
     <w:lsdException w:name="Smart Hyperlink" w:semiHidden="1" w:unhideWhenUsed="1"/>
     <w:lsdException w:name="Hashtag" w:semiHidden="1" w:unhideWhenUsed="1"/>
     <w:lsdException w:name="Unresolved Mention" w:semiHidden="1" w:unhideWhenUsed="1"/>
+    <w:lsdException w:name="Smart Link" w:semiHidden="1" w:unhideWhenUsed="1"/>
   </w:latentStyles>
   <w:style w:type="paragraph" w:default="1" w:styleId="Normal">
     <w:name w:val="Normal"/>
